--- a/Vishesh Temporary Folder/inventory_management_report.docx
+++ b/Vishesh Temporary Folder/inventory_management_report.docx
@@ -20,43 +20,39 @@
     </w:p>
     <w:p>
       <w:r>
-        <w:t>Here is a summary report based on the provided inventory data:</w:t>
-        <w:br/>
-        <w:br/>
-        <w:t>1. Product A1:</w:t>
-        <w:br/>
-        <w:t xml:space="preserve">   - Date: 2023-06-08</w:t>
-        <w:br/>
-        <w:t xml:space="preserve">   - Inventory Level: 29</w:t>
-        <w:br/>
-        <w:t xml:space="preserve">   - Economic Order Quantity (EOQ): 74</w:t>
-        <w:br/>
-        <w:t xml:space="preserve">   - Supplier Lead Time: 5 days</w:t>
-        <w:br/>
-        <w:br/>
-        <w:t>2. Product B1:</w:t>
-        <w:br/>
-        <w:t xml:space="preserve">   - Date: 2023-06-08</w:t>
-        <w:br/>
-        <w:t xml:space="preserve">   - Inventory Level: 53</w:t>
-        <w:br/>
-        <w:t xml:space="preserve">   - Economic Order Quantity (EOQ): 60</w:t>
-        <w:br/>
-        <w:t xml:space="preserve">   - Supplier Lead Time: 7 days</w:t>
-        <w:br/>
-        <w:br/>
-        <w:t>3. Product C1:</w:t>
-        <w:br/>
-        <w:t xml:space="preserve">   - Date: 2023-06-08</w:t>
-        <w:br/>
-        <w:t xml:space="preserve">   - Inventory Level: 34</w:t>
-        <w:br/>
-        <w:t xml:space="preserve">   - Economic Order Quantity (EOQ): 66</w:t>
-        <w:br/>
-        <w:t xml:space="preserve">   - Supplier Lead Time: 4 days</w:t>
-        <w:br/>
-        <w:br/>
-        <w:t>This summary provides an overview of the inventory levels, economic order quantities, and supplier lead times for each product on the specified date. Let me know if you need any further information or analysis.</w:t>
+        <w:t>Here is the summary report generated from the provided inventory data:</w:t>
+        <w:br/>
+        <w:br/>
+        <w:t>1. Date: June 8, 2023</w:t>
+        <w:br/>
+        <w:t>2. Number of Products: 3</w:t>
+        <w:br/>
+        <w:t>3. Total Inventory Levels:</w:t>
+        <w:br/>
+        <w:t xml:space="preserve">   - Product A1: 29 units</w:t>
+        <w:br/>
+        <w:t xml:space="preserve">   - Product B1: 53 units</w:t>
+        <w:br/>
+        <w:t xml:space="preserve">   - Product C1: 34 units</w:t>
+        <w:br/>
+        <w:t>4. Economic Order Quantity (EOQ):</w:t>
+        <w:br/>
+        <w:t xml:space="preserve">   - Product A1: 74 units</w:t>
+        <w:br/>
+        <w:t xml:space="preserve">   - Product B1: 60 units</w:t>
+        <w:br/>
+        <w:t xml:space="preserve">   - Product C1: 66 units</w:t>
+        <w:br/>
+        <w:t>5. Supplier Lead Time:</w:t>
+        <w:br/>
+        <w:t xml:space="preserve">   - Product A1: 5 days</w:t>
+        <w:br/>
+        <w:t xml:space="preserve">   - Product B1: 7 days</w:t>
+        <w:br/>
+        <w:t xml:space="preserve">   - Product C1: 4 days</w:t>
+        <w:br/>
+        <w:br/>
+        <w:t>This summary provides a quick overview of the inventory levels, EOQ, and lead times for each product on June 8, 2023. Let me know if you need any more information or further analysis.</w:t>
       </w:r>
     </w:p>
     <w:p>
